--- a/game_reviews/translations/football-cash-collect (Version 2).docx
+++ b/game_reviews/translations/football-cash-collect (Version 2).docx
@@ -8,18 +8,6 @@
       </w:pPr>
       <w:r>
         <w:t>Play Football Cash Collect for Free - Review &amp; Ratings</w:t>
-      </w:r>
-    </w:p>
-    <w:p>
-      <w:r/>
-      <w:r>
-        <w:rPr>
-          <w:b/>
-        </w:rPr>
-        <w:t>Meta description</w:t>
-      </w:r>
-      <w:r>
-        <w:t>: Read our review of Football Cash Collect, a 5x3 slot game with 30 paylines, four jackpots, and free spin feature. Play Football Cash Collect for free today!</w:t>
       </w:r>
     </w:p>
     <w:p>
@@ -419,9 +407,18 @@
       <w:r/>
       <w:r>
         <w:rPr>
+          <w:b/>
+        </w:rPr>
+        <w:t>Play Football Cash Collect for Free - Review &amp; Ratings</w:t>
+      </w:r>
+    </w:p>
+    <w:p>
+      <w:r/>
+      <w:r>
+        <w:rPr>
           <w:i/>
         </w:rPr>
-        <w:t>Create an eye-catching feature image for Football Cash Collect that will catch the attention of slot game players. The image should be in cartoon style and feature a happy Maya warrior wearing glasses. The warrior should be depicted in a football jersey, holding a football and celebrating with cash raining down around him. The background should include a football stadium with cheering fans wearing jerseys that represent different countries from the World Cup. The colors used should be bright and vibrant to reflect the excitement of the game. The title of the game, "Football Cash Collect" should be prominently displayed at the top of the image in bold letters.</w:t>
+        <w:t>Read our review of Football Cash Collect, a 5x3 slot game with 30 paylines, four jackpots, and free spin feature. Play Football Cash Collect for free today!</w:t>
       </w:r>
     </w:p>
     <w:sectPr>
